--- a/MileStone2/projectscopestatement.docx
+++ b/MileStone2/projectscopestatement.docx
@@ -1,8 +1,13 @@
 
 <file path=word/document.xml><?xml version="1.0" encoding="utf-8"?>
-<w:document xmlns:wpc="http://schemas.microsoft.com/office/word/2010/wordprocessingCanvas" xmlns:cx="http://schemas.microsoft.com/office/drawing/2014/chartex" xmlns:cx1="http://schemas.microsoft.com/office/drawing/2015/9/8/chartex" xmlns:mc="http://schemas.openxmlformats.org/markup-compatibility/2006" xmlns:o="urn:schemas-microsoft-com:office:office" xmlns:r="http://schemas.openxmlformats.org/officeDocument/2006/relationships" xmlns:m="http://schemas.openxmlformats.org/officeDocument/2006/math" xmlns:v="urn:schemas-microsoft-com:vml" xmlns:wp14="http://schemas.microsoft.com/office/word/2010/wordprocessingDrawing" xmlns:wp="http://schemas.openxmlformats.org/drawingml/2006/wordprocessingDrawing" xmlns:w10="urn:schemas-microsoft-com:office:word" xmlns:w="http://schemas.openxmlformats.org/wordprocessingml/2006/main" xmlns:w14="http://schemas.microsoft.com/office/word/2010/wordml" xmlns:w15="http://schemas.microsoft.com/office/word/2012/wordml" xmlns:w16se="http://schemas.microsoft.com/office/word/2015/wordml/symex" xmlns:wpg="http://schemas.microsoft.com/office/word/2010/wordprocessingGroup" xmlns:wpi="http://schemas.microsoft.com/office/word/2010/wordprocessingInk" xmlns:wne="http://schemas.microsoft.com/office/word/2006/wordml" xmlns:wps="http://schemas.microsoft.com/office/word/2010/wordprocessingShape" mc:Ignorable="w14 w15 w16se wp14">
+<w:document xmlns:wpc="http://schemas.microsoft.com/office/word/2010/wordprocessingCanvas" xmlns:cx="http://schemas.microsoft.com/office/drawing/2014/chartex" xmlns:cx1="http://schemas.microsoft.com/office/drawing/2015/9/8/chartex" xmlns:cx2="http://schemas.microsoft.com/office/drawing/2015/10/21/chartex" xmlns:cx3="http://schemas.microsoft.com/office/drawing/2016/5/9/chartex" xmlns:cx4="http://schemas.microsoft.com/office/drawing/2016/5/10/chartex" xmlns:cx5="http://schemas.microsoft.com/office/drawing/2016/5/11/chartex" xmlns:cx6="http://schemas.microsoft.com/office/drawing/2016/5/12/chartex" xmlns:cx7="http://schemas.microsoft.com/office/drawing/2016/5/13/chartex" xmlns:cx8="http://schemas.microsoft.com/office/drawing/2016/5/14/chartex" xmlns:mc="http://schemas.openxmlformats.org/markup-compatibility/2006" xmlns:aink="http://schemas.microsoft.com/office/drawing/2016/ink" xmlns:am3d="http://schemas.microsoft.com/office/drawing/2017/model3d" xmlns:o="urn:schemas-microsoft-com:office:office" xmlns:r="http://schemas.openxmlformats.org/officeDocument/2006/relationships" xmlns:m="http://schemas.openxmlformats.org/officeDocument/2006/math" xmlns:v="urn:schemas-microsoft-com:vml" xmlns:wp14="http://schemas.microsoft.com/office/word/2010/wordprocessingDrawing" xmlns:wp="http://schemas.openxmlformats.org/drawingml/2006/wordprocessingDrawing" xmlns:w10="urn:schemas-microsoft-com:office:word" xmlns:w="http://schemas.openxmlformats.org/wordprocessingml/2006/main" xmlns:w14="http://schemas.microsoft.com/office/word/2010/wordml" xmlns:w15="http://schemas.microsoft.com/office/word/2012/wordml" xmlns:w16se="http://schemas.microsoft.com/office/word/2015/wordml/symex" xmlns:wpg="http://schemas.microsoft.com/office/word/2010/wordprocessingGroup" xmlns:wpi="http://schemas.microsoft.com/office/word/2010/wordprocessingInk" xmlns:wne="http://schemas.microsoft.com/office/word/2006/wordml" xmlns:wps="http://schemas.microsoft.com/office/word/2010/wordprocessingShape" mc:Ignorable="w14 w15 w16se wp14">
   <w:body>
     <w:p>
+      <w:pPr>
+        <w:rPr>
+          <w:b/>
+        </w:rPr>
+      </w:pPr>
       <w:r>
         <w:rPr>
           <w:b/>
@@ -51,20 +56,6 @@
         </w:rPr>
         <w:tab/>
       </w:r>
-      <w:r>
-        <w:rPr>
-          <w:b/>
-        </w:rPr>
-        <w:t>Prepared by:</w:t>
-      </w:r>
-      <w:r>
-        <w:t xml:space="preserve"> Paul </w:t>
-      </w:r>
-      <w:proofErr w:type="spellStart"/>
-      <w:r>
-        <w:t>Naumann</w:t>
-      </w:r>
-      <w:proofErr w:type="spellEnd"/>
     </w:p>
     <w:p>
       <w:r>
@@ -79,69 +70,35 @@
         </w:rPr>
         <w:tab/>
       </w:r>
-      <w:r>
-        <w:rPr>
-          <w:b/>
-        </w:rPr>
+    </w:p>
+    <w:p/>
+    <w:p>
+      <w:r>
+        <w:t>General Project Information</w:t>
+      </w:r>
+    </w:p>
+    <w:p>
+      <w:r>
         <w:tab/>
       </w:r>
       <w:r>
         <w:rPr>
           <w:b/>
         </w:rPr>
+        <w:t xml:space="preserve">Project Name: </w:t>
+      </w:r>
+      <w:r>
+        <w:t>The Max Inventory System</w:t>
+      </w:r>
+    </w:p>
+    <w:p>
+      <w:r>
         <w:tab/>
       </w:r>
       <w:r>
         <w:rPr>
           <w:b/>
         </w:rPr>
-        <w:tab/>
-      </w:r>
-      <w:r>
-        <w:rPr>
-          <w:b/>
-        </w:rPr>
-        <w:tab/>
-      </w:r>
-      <w:r>
-        <w:rPr>
-          <w:b/>
-        </w:rPr>
-        <w:tab/>
-        <w:t xml:space="preserve">Date: </w:t>
-      </w:r>
-      <w:r>
-        <w:t>September 25, 2017</w:t>
-      </w:r>
-    </w:p>
-    <w:p/>
-    <w:p>
-      <w:r>
-        <w:t>General Project Information</w:t>
-      </w:r>
-    </w:p>
-    <w:p>
-      <w:r>
-        <w:tab/>
-      </w:r>
-      <w:r>
-        <w:rPr>
-          <w:b/>
-        </w:rPr>
-        <w:t xml:space="preserve">Project Name: </w:t>
-      </w:r>
-      <w:r>
-        <w:t>The Max Inventory System</w:t>
-      </w:r>
-    </w:p>
-    <w:p>
-      <w:r>
-        <w:tab/>
-      </w:r>
-      <w:r>
-        <w:rPr>
-          <w:b/>
-        </w:rPr>
         <w:t xml:space="preserve">Project Sponsor: </w:t>
       </w:r>
       <w:r>
@@ -149,50 +106,21 @@
       </w:r>
     </w:p>
     <w:p>
-      <w:r>
-        <w:tab/>
-      </w:r>
-      <w:r>
-        <w:rPr>
-          <w:b/>
-        </w:rPr>
-        <w:t xml:space="preserve">Project Manager: </w:t>
-      </w:r>
-      <w:r>
-        <w:t xml:space="preserve">Dr. </w:t>
-      </w:r>
-      <w:proofErr w:type="spellStart"/>
-      <w:r>
-        <w:t>Germonprez</w:t>
-      </w:r>
-      <w:proofErr w:type="spellEnd"/>
-    </w:p>
-    <w:p/>
-    <w:p>
-      <w:pPr>
-        <w:rPr>
-          <w:b/>
-        </w:rPr>
-      </w:pPr>
-      <w:r>
-        <w:rPr>
-          <w:b/>
-        </w:rPr>
-        <w:t>Problem/Opportunity Statement:</w:t>
-      </w:r>
-    </w:p>
-    <w:p>
-      <w:r>
-        <w:t>The Max serves many different kinds of liquors and needs to reorder certain liquors every week.  Currently their invent</w:t>
-      </w:r>
-      <w:r>
-        <w:t>ory is strictly pen and paper, and does not have any sort of a database to track inventory.  Having a database would make the ordering process more efficient and timely.  A database would also enable other employees to do a liquor order, instead of just the manager.</w:t>
-      </w:r>
-    </w:p>
-    <w:p/>
-    <w:p>
-      <w:r>
-        <w:t>The Max requests the development of a database application that would be linked to their inventory.  The application would be useful to the employees of The Max to aid in the process of ordering liquor.</w:t>
+      <w:bookmarkStart w:id="0" w:name="_GoBack"/>
+      <w:bookmarkEnd w:id="0"/>
+    </w:p>
+    <w:p>
+      <w:pPr>
+        <w:pStyle w:val="Normal1"/>
+      </w:pPr>
+      <w:r>
+        <w:rPr>
+          <w:b/>
+        </w:rPr>
+        <w:t>Problem Statement:</w:t>
+      </w:r>
+      <w:r>
+        <w:t xml:space="preserve">  Sales growth along with the dependency of the current information system has resulted in the owner of the Max needing a sustainable information system for inventory and ordering purposes. There is no electronic inventory system in place right now.  The inventory system is currently pen and paper and only performed by the owner, which allows for errors to happen during the liquor ordering process. The requester would like an electronic information system to simplify the process, in addition to making the process possible for someone besides himself to complete, in case of an emergency.</w:t>
       </w:r>
     </w:p>
     <w:p>
@@ -253,45 +181,52 @@
     </w:p>
     <w:p>
       <w:pPr>
-        <w:rPr>
-          <w:b/>
-        </w:rPr>
-      </w:pPr>
-      <w:r>
-        <w:rPr>
-          <w:b/>
-        </w:rPr>
-        <w:t>Objectives Includes:</w:t>
-      </w:r>
-    </w:p>
-    <w:p>
-      <w:pPr>
-        <w:pStyle w:val="ListParagraph"/>
+        <w:pStyle w:val="Normal1"/>
+        <w:rPr>
+          <w:b/>
+        </w:rPr>
+      </w:pPr>
+      <w:r>
+        <w:rPr>
+          <w:b/>
+        </w:rPr>
+        <w:t xml:space="preserve">Objectives: </w:t>
+      </w:r>
+    </w:p>
+    <w:p>
+      <w:pPr>
+        <w:pStyle w:val="Normal1"/>
         <w:numPr>
           <w:ilvl w:val="0"/>
-          <w:numId w:val="3"/>
+          <w:numId w:val="6"/>
         </w:numPr>
-        <w:rPr>
-          <w:b/>
-        </w:rPr>
-      </w:pPr>
-      <w:r>
-        <w:t>Easy to use application for liquor orders</w:t>
-      </w:r>
-    </w:p>
-    <w:p>
-      <w:pPr>
-        <w:pStyle w:val="ListParagraph"/>
+        <w:spacing w:after="0"/>
+        <w:contextualSpacing/>
+      </w:pPr>
+      <w:r>
+        <w:t xml:space="preserve">Track liquor inventory and </w:t>
+      </w:r>
+      <w:proofErr w:type="gramStart"/>
+      <w:r>
+        <w:t>be able to</w:t>
+      </w:r>
+      <w:proofErr w:type="gramEnd"/>
+      <w:r>
+        <w:t xml:space="preserve"> let the customer know which liquors to order and the quantity of each liquor to order.</w:t>
+      </w:r>
+    </w:p>
+    <w:p>
+      <w:pPr>
+        <w:pStyle w:val="Normal1"/>
         <w:numPr>
           <w:ilvl w:val="0"/>
-          <w:numId w:val="3"/>
+          <w:numId w:val="6"/>
         </w:numPr>
-        <w:rPr>
-          <w:b/>
-        </w:rPr>
-      </w:pPr>
-      <w:r>
-        <w:t>Ability to return amount of liquor needed to order by liquor warehouse</w:t>
+        <w:spacing w:after="0"/>
+        <w:contextualSpacing/>
+      </w:pPr>
+      <w:r>
+        <w:t>Track potential theft by enabling the customer to track which liquors need to be ordered more often than regular.</w:t>
       </w:r>
     </w:p>
     <w:p>
@@ -397,7 +332,6 @@
         </w:numPr>
       </w:pPr>
       <w:r>
-        <w:lastRenderedPageBreak/>
         <w:t>Prototype of application</w:t>
       </w:r>
     </w:p>
@@ -428,6 +362,7 @@
         <w:rPr>
           <w:b/>
         </w:rPr>
+        <w:lastRenderedPageBreak/>
         <w:t>Estimated Project Duration:</w:t>
       </w:r>
     </w:p>
@@ -489,8 +424,6 @@
         </w:rPr>
         <w:t>Phase 2: Design</w:t>
       </w:r>
-      <w:bookmarkStart w:id="0" w:name="_GoBack"/>
-      <w:bookmarkEnd w:id="0"/>
     </w:p>
     <w:p>
       <w:pPr>
@@ -536,8 +469,121 @@
 </file>
 
 <file path=word/numbering.xml><?xml version="1.0" encoding="utf-8"?>
-<w:numbering xmlns:wpc="http://schemas.microsoft.com/office/word/2010/wordprocessingCanvas" xmlns:cx="http://schemas.microsoft.com/office/drawing/2014/chartex" xmlns:cx1="http://schemas.microsoft.com/office/drawing/2015/9/8/chartex" xmlns:mc="http://schemas.openxmlformats.org/markup-compatibility/2006" xmlns:o="urn:schemas-microsoft-com:office:office" xmlns:r="http://schemas.openxmlformats.org/officeDocument/2006/relationships" xmlns:m="http://schemas.openxmlformats.org/officeDocument/2006/math" xmlns:v="urn:schemas-microsoft-com:vml" xmlns:wp14="http://schemas.microsoft.com/office/word/2010/wordprocessingDrawing" xmlns:wp="http://schemas.openxmlformats.org/drawingml/2006/wordprocessingDrawing" xmlns:w10="urn:schemas-microsoft-com:office:word" xmlns:w="http://schemas.openxmlformats.org/wordprocessingml/2006/main" xmlns:w14="http://schemas.microsoft.com/office/word/2010/wordml" xmlns:w15="http://schemas.microsoft.com/office/word/2012/wordml" xmlns:w16se="http://schemas.microsoft.com/office/word/2015/wordml/symex" xmlns:wpg="http://schemas.microsoft.com/office/word/2010/wordprocessingGroup" xmlns:wpi="http://schemas.microsoft.com/office/word/2010/wordprocessingInk" xmlns:wne="http://schemas.microsoft.com/office/word/2006/wordml" xmlns:wps="http://schemas.microsoft.com/office/word/2010/wordprocessingShape" mc:Ignorable="w14 w15 w16se wp14">
+<w:numbering xmlns:wpc="http://schemas.microsoft.com/office/word/2010/wordprocessingCanvas" xmlns:cx="http://schemas.microsoft.com/office/drawing/2014/chartex" xmlns:cx1="http://schemas.microsoft.com/office/drawing/2015/9/8/chartex" xmlns:cx2="http://schemas.microsoft.com/office/drawing/2015/10/21/chartex" xmlns:cx3="http://schemas.microsoft.com/office/drawing/2016/5/9/chartex" xmlns:cx4="http://schemas.microsoft.com/office/drawing/2016/5/10/chartex" xmlns:cx5="http://schemas.microsoft.com/office/drawing/2016/5/11/chartex" xmlns:cx6="http://schemas.microsoft.com/office/drawing/2016/5/12/chartex" xmlns:cx7="http://schemas.microsoft.com/office/drawing/2016/5/13/chartex" xmlns:cx8="http://schemas.microsoft.com/office/drawing/2016/5/14/chartex" xmlns:mc="http://schemas.openxmlformats.org/markup-compatibility/2006" xmlns:aink="http://schemas.microsoft.com/office/drawing/2016/ink" xmlns:am3d="http://schemas.microsoft.com/office/drawing/2017/model3d" xmlns:o="urn:schemas-microsoft-com:office:office" xmlns:r="http://schemas.openxmlformats.org/officeDocument/2006/relationships" xmlns:m="http://schemas.openxmlformats.org/officeDocument/2006/math" xmlns:v="urn:schemas-microsoft-com:vml" xmlns:wp14="http://schemas.microsoft.com/office/word/2010/wordprocessingDrawing" xmlns:wp="http://schemas.openxmlformats.org/drawingml/2006/wordprocessingDrawing" xmlns:w10="urn:schemas-microsoft-com:office:word" xmlns:w="http://schemas.openxmlformats.org/wordprocessingml/2006/main" xmlns:w14="http://schemas.microsoft.com/office/word/2010/wordml" xmlns:w15="http://schemas.microsoft.com/office/word/2012/wordml" xmlns:w16se="http://schemas.microsoft.com/office/word/2015/wordml/symex" xmlns:wpg="http://schemas.microsoft.com/office/word/2010/wordprocessingGroup" xmlns:wpi="http://schemas.microsoft.com/office/word/2010/wordprocessingInk" xmlns:wne="http://schemas.microsoft.com/office/word/2006/wordml" xmlns:wps="http://schemas.microsoft.com/office/word/2010/wordprocessingShape" mc:Ignorable="w14 w15 w16se wp14">
   <w:abstractNum w:abstractNumId="0" w15:restartNumberingAfterBreak="0">
+    <w:nsid w:val="034D570E"/>
+    <w:multiLevelType w:val="multilevel"/>
+    <w:tmpl w:val="1BBEA69C"/>
+    <w:lvl w:ilvl="0">
+      <w:start w:val="1"/>
+      <w:numFmt w:val="bullet"/>
+      <w:lvlText w:val="●"/>
+      <w:lvlJc w:val="left"/>
+      <w:pPr>
+        <w:ind w:left="720" w:hanging="360"/>
+      </w:pPr>
+      <w:rPr>
+        <w:rFonts w:ascii="Arial" w:eastAsia="Arial" w:hAnsi="Arial" w:cs="Arial"/>
+      </w:rPr>
+    </w:lvl>
+    <w:lvl w:ilvl="1">
+      <w:start w:val="1"/>
+      <w:numFmt w:val="bullet"/>
+      <w:lvlText w:val="o"/>
+      <w:lvlJc w:val="left"/>
+      <w:pPr>
+        <w:ind w:left="1440" w:hanging="360"/>
+      </w:pPr>
+      <w:rPr>
+        <w:rFonts w:ascii="Arial" w:eastAsia="Arial" w:hAnsi="Arial" w:cs="Arial"/>
+      </w:rPr>
+    </w:lvl>
+    <w:lvl w:ilvl="2">
+      <w:start w:val="1"/>
+      <w:numFmt w:val="bullet"/>
+      <w:lvlText w:val="▪"/>
+      <w:lvlJc w:val="left"/>
+      <w:pPr>
+        <w:ind w:left="2160" w:hanging="360"/>
+      </w:pPr>
+      <w:rPr>
+        <w:rFonts w:ascii="Arial" w:eastAsia="Arial" w:hAnsi="Arial" w:cs="Arial"/>
+      </w:rPr>
+    </w:lvl>
+    <w:lvl w:ilvl="3">
+      <w:start w:val="1"/>
+      <w:numFmt w:val="bullet"/>
+      <w:lvlText w:val="●"/>
+      <w:lvlJc w:val="left"/>
+      <w:pPr>
+        <w:ind w:left="2880" w:hanging="360"/>
+      </w:pPr>
+      <w:rPr>
+        <w:rFonts w:ascii="Arial" w:eastAsia="Arial" w:hAnsi="Arial" w:cs="Arial"/>
+      </w:rPr>
+    </w:lvl>
+    <w:lvl w:ilvl="4">
+      <w:start w:val="1"/>
+      <w:numFmt w:val="bullet"/>
+      <w:lvlText w:val="o"/>
+      <w:lvlJc w:val="left"/>
+      <w:pPr>
+        <w:ind w:left="3600" w:hanging="360"/>
+      </w:pPr>
+      <w:rPr>
+        <w:rFonts w:ascii="Arial" w:eastAsia="Arial" w:hAnsi="Arial" w:cs="Arial"/>
+      </w:rPr>
+    </w:lvl>
+    <w:lvl w:ilvl="5">
+      <w:start w:val="1"/>
+      <w:numFmt w:val="bullet"/>
+      <w:lvlText w:val="▪"/>
+      <w:lvlJc w:val="left"/>
+      <w:pPr>
+        <w:ind w:left="4320" w:hanging="360"/>
+      </w:pPr>
+      <w:rPr>
+        <w:rFonts w:ascii="Arial" w:eastAsia="Arial" w:hAnsi="Arial" w:cs="Arial"/>
+      </w:rPr>
+    </w:lvl>
+    <w:lvl w:ilvl="6">
+      <w:start w:val="1"/>
+      <w:numFmt w:val="bullet"/>
+      <w:lvlText w:val="●"/>
+      <w:lvlJc w:val="left"/>
+      <w:pPr>
+        <w:ind w:left="5040" w:hanging="360"/>
+      </w:pPr>
+      <w:rPr>
+        <w:rFonts w:ascii="Arial" w:eastAsia="Arial" w:hAnsi="Arial" w:cs="Arial"/>
+      </w:rPr>
+    </w:lvl>
+    <w:lvl w:ilvl="7">
+      <w:start w:val="1"/>
+      <w:numFmt w:val="bullet"/>
+      <w:lvlText w:val="o"/>
+      <w:lvlJc w:val="left"/>
+      <w:pPr>
+        <w:ind w:left="5760" w:hanging="360"/>
+      </w:pPr>
+      <w:rPr>
+        <w:rFonts w:ascii="Arial" w:eastAsia="Arial" w:hAnsi="Arial" w:cs="Arial"/>
+      </w:rPr>
+    </w:lvl>
+    <w:lvl w:ilvl="8">
+      <w:start w:val="1"/>
+      <w:numFmt w:val="bullet"/>
+      <w:lvlText w:val="▪"/>
+      <w:lvlJc w:val="left"/>
+      <w:pPr>
+        <w:ind w:left="6480" w:hanging="360"/>
+      </w:pPr>
+      <w:rPr>
+        <w:rFonts w:ascii="Arial" w:eastAsia="Arial" w:hAnsi="Arial" w:cs="Arial"/>
+      </w:rPr>
+    </w:lvl>
+  </w:abstractNum>
+  <w:abstractNum w:abstractNumId="1" w15:restartNumberingAfterBreak="0">
     <w:nsid w:val="0A227922"/>
     <w:multiLevelType w:val="hybridMultilevel"/>
     <w:tmpl w:val="C18A3C82"/>
@@ -650,7 +696,7 @@
       </w:rPr>
     </w:lvl>
   </w:abstractNum>
-  <w:abstractNum w:abstractNumId="1" w15:restartNumberingAfterBreak="0">
+  <w:abstractNum w:abstractNumId="2" w15:restartNumberingAfterBreak="0">
     <w:nsid w:val="0C7E7736"/>
     <w:multiLevelType w:val="hybridMultilevel"/>
     <w:tmpl w:val="33B05ED6"/>
@@ -763,7 +809,7 @@
       </w:rPr>
     </w:lvl>
   </w:abstractNum>
-  <w:abstractNum w:abstractNumId="2" w15:restartNumberingAfterBreak="0">
+  <w:abstractNum w:abstractNumId="3" w15:restartNumberingAfterBreak="0">
     <w:nsid w:val="32BA4EEB"/>
     <w:multiLevelType w:val="hybridMultilevel"/>
     <w:tmpl w:val="C4AC77EC"/>
@@ -876,7 +922,7 @@
       </w:rPr>
     </w:lvl>
   </w:abstractNum>
-  <w:abstractNum w:abstractNumId="3" w15:restartNumberingAfterBreak="0">
+  <w:abstractNum w:abstractNumId="4" w15:restartNumberingAfterBreak="0">
     <w:nsid w:val="3F607660"/>
     <w:multiLevelType w:val="hybridMultilevel"/>
     <w:tmpl w:val="BA9A2E72"/>
@@ -989,7 +1035,7 @@
       </w:rPr>
     </w:lvl>
   </w:abstractNum>
-  <w:abstractNum w:abstractNumId="4" w15:restartNumberingAfterBreak="0">
+  <w:abstractNum w:abstractNumId="5" w15:restartNumberingAfterBreak="0">
     <w:nsid w:val="5D1A7C5F"/>
     <w:multiLevelType w:val="hybridMultilevel"/>
     <w:tmpl w:val="5B1A8460"/>
@@ -1103,19 +1149,22 @@
     </w:lvl>
   </w:abstractNum>
   <w:num w:numId="1">
+    <w:abstractNumId w:val="4"/>
+  </w:num>
+  <w:num w:numId="2">
+    <w:abstractNumId w:val="2"/>
+  </w:num>
+  <w:num w:numId="3">
+    <w:abstractNumId w:val="1"/>
+  </w:num>
+  <w:num w:numId="4">
     <w:abstractNumId w:val="3"/>
   </w:num>
-  <w:num w:numId="2">
-    <w:abstractNumId w:val="1"/>
+  <w:num w:numId="5">
+    <w:abstractNumId w:val="5"/>
   </w:num>
-  <w:num w:numId="3">
+  <w:num w:numId="6">
     <w:abstractNumId w:val="0"/>
-  </w:num>
-  <w:num w:numId="4">
-    <w:abstractNumId w:val="2"/>
-  </w:num>
-  <w:num w:numId="5">
-    <w:abstractNumId w:val="4"/>
   </w:num>
 </w:numbering>
 </file>
@@ -1137,7 +1186,7 @@
       </w:pPr>
     </w:pPrDefault>
   </w:docDefaults>
-  <w:latentStyles w:defLockedState="0" w:defUIPriority="99" w:defSemiHidden="0" w:defUnhideWhenUsed="0" w:defQFormat="0" w:count="371">
+  <w:latentStyles w:defLockedState="0" w:defUIPriority="99" w:defSemiHidden="0" w:defUnhideWhenUsed="0" w:defQFormat="0" w:count="375">
     <w:lsdException w:name="Normal" w:uiPriority="0" w:qFormat="1"/>
     <w:lsdException w:name="heading 1" w:uiPriority="9" w:qFormat="1"/>
     <w:lsdException w:name="heading 2" w:semiHidden="1" w:uiPriority="9" w:unhideWhenUsed="1" w:qFormat="1"/>
@@ -1243,7 +1292,6 @@
     <w:lsdException w:name="HTML Sample" w:semiHidden="1" w:unhideWhenUsed="1"/>
     <w:lsdException w:name="HTML Typewriter" w:semiHidden="1" w:unhideWhenUsed="1"/>
     <w:lsdException w:name="HTML Variable" w:semiHidden="1" w:unhideWhenUsed="1"/>
-    <w:lsdException w:name="Normal Table" w:semiHidden="1" w:unhideWhenUsed="1"/>
     <w:lsdException w:name="annotation subject" w:semiHidden="1" w:unhideWhenUsed="1"/>
     <w:lsdException w:name="No List" w:semiHidden="1" w:unhideWhenUsed="1"/>
     <w:lsdException w:name="Outline List 1" w:semiHidden="1" w:unhideWhenUsed="1"/>
@@ -1287,10 +1335,8 @@
     <w:lsdException w:name="Table Elegant" w:semiHidden="1" w:unhideWhenUsed="1"/>
     <w:lsdException w:name="Table Professional" w:semiHidden="1" w:unhideWhenUsed="1"/>
     <w:lsdException w:name="Table Subtle 1" w:semiHidden="1" w:unhideWhenUsed="1"/>
-    <w:lsdException w:name="Table Subtle 2" w:semiHidden="1" w:unhideWhenUsed="1"/>
     <w:lsdException w:name="Table Web 1" w:semiHidden="1" w:unhideWhenUsed="1"/>
     <w:lsdException w:name="Table Web 2" w:semiHidden="1" w:unhideWhenUsed="1"/>
-    <w:lsdException w:name="Table Web 3" w:semiHidden="1" w:unhideWhenUsed="1"/>
     <w:lsdException w:name="Balloon Text" w:semiHidden="1" w:unhideWhenUsed="1"/>
     <w:lsdException w:name="Table Grid" w:uiPriority="39"/>
     <w:lsdException w:name="Table Theme" w:semiHidden="1" w:unhideWhenUsed="1"/>
@@ -1509,6 +1555,10 @@
     <w:lsdException w:name="List Table 5 Dark Accent 6" w:uiPriority="50"/>
     <w:lsdException w:name="List Table 6 Colorful Accent 6" w:uiPriority="51"/>
     <w:lsdException w:name="List Table 7 Colorful Accent 6" w:uiPriority="52"/>
+    <w:lsdException w:name="Mention" w:semiHidden="1" w:unhideWhenUsed="1"/>
+    <w:lsdException w:name="Smart Hyperlink" w:semiHidden="1" w:unhideWhenUsed="1"/>
+    <w:lsdException w:name="Hashtag" w:semiHidden="1" w:unhideWhenUsed="1"/>
+    <w:lsdException w:name="Unresolved Mention" w:semiHidden="1" w:unhideWhenUsed="1"/>
   </w:latentStyles>
   <w:style w:type="paragraph" w:default="1" w:styleId="Normal">
     <w:name w:val="Normal"/>
@@ -1555,6 +1605,24 @@
       <w:ind w:left="720"/>
       <w:contextualSpacing/>
     </w:pPr>
+  </w:style>
+  <w:style w:type="paragraph" w:customStyle="1" w:styleId="Normal1">
+    <w:name w:val="Normal1"/>
+    <w:rsid w:val="002E09BD"/>
+    <w:pPr>
+      <w:pBdr>
+        <w:top w:val="nil"/>
+        <w:left w:val="nil"/>
+        <w:bottom w:val="nil"/>
+        <w:right w:val="nil"/>
+        <w:between w:val="nil"/>
+      </w:pBdr>
+      <w:spacing w:line="240" w:lineRule="auto"/>
+    </w:pPr>
+    <w:rPr>
+      <w:rFonts w:ascii="Calibri" w:eastAsia="Calibri" w:hAnsi="Calibri" w:cs="Calibri"/>
+      <w:color w:val="000000"/>
+    </w:rPr>
   </w:style>
 </w:styles>
 </file>
